--- a/Aufgabenblätter/word/Übungsblatt 12 JavaFx.docx
+++ b/Aufgabenblätter/word/Übungsblatt 12 JavaFx.docx
@@ -16,24 +16,15 @@
           <w:sz w:val="28"/>
           <w:szCs w:val="28"/>
         </w:rPr>
-        <w:t xml:space="preserve">Übungsblatt 12 </w:t>
-      </w:r>
-      <w:proofErr w:type="spellStart"/>
+        <w:t>Übungsblatt 12 Java</w:t>
+      </w:r>
       <w:r>
         <w:rPr>
           <w:sz w:val="28"/>
           <w:szCs w:val="28"/>
         </w:rPr>
-        <w:t>Java</w:t>
-      </w:r>
-      <w:r>
-        <w:rPr>
-          <w:sz w:val="28"/>
-          <w:szCs w:val="28"/>
-        </w:rPr>
         <w:t>Fx</w:t>
       </w:r>
-      <w:proofErr w:type="spellEnd"/>
     </w:p>
     <w:p>
       <w:pPr>
@@ -378,69 +369,39 @@
           <w:rStyle w:val="FormatvorlageFett"/>
         </w:rPr>
       </w:pPr>
+      <w:r>
+        <w:rPr>
+          <w:rStyle w:val="FormatvorlageFett"/>
+        </w:rPr>
+        <w:lastRenderedPageBreak/>
+        <w:t>Schnittpunkt zweier Geraden in der Ebene</w:t>
+      </w:r>
+    </w:p>
+    <w:p>
+      <w:pPr>
+        <w:rPr>
+          <w:szCs w:val="22"/>
+        </w:rPr>
+      </w:pPr>
+      <w:r>
+        <w:rPr>
+          <w:szCs w:val="22"/>
+        </w:rPr>
+        <w:t>Erstellen Sie eine JavaFX Application zur Visualisierung des Schnittpunktes zweier Geraden in der Ebene. Die Position der ersten Gerade sei fix, z.B.: y = x + 100. Die zweite Gerade soll dem Mauszeiger folg</w:t>
+      </w:r>
+      <w:r>
+        <w:rPr>
+          <w:szCs w:val="22"/>
+        </w:rPr>
+        <w:t>en und die Steigung soll durch d</w:t>
+      </w:r>
       <w:bookmarkStart w:id="0" w:name="_GoBack"/>
       <w:bookmarkEnd w:id="0"/>
       <w:r>
         <w:rPr>
-          <w:rStyle w:val="FormatvorlageFett"/>
-        </w:rPr>
-        <w:lastRenderedPageBreak/>
-        <w:t>Schnittpunkt zweier Geraden in der Ebene</w:t>
-      </w:r>
-    </w:p>
-    <w:p>
-      <w:pPr>
-        <w:rPr>
           <w:szCs w:val="22"/>
         </w:rPr>
-      </w:pPr>
-      <w:r>
-        <w:rPr>
-          <w:szCs w:val="22"/>
-        </w:rPr>
-        <w:t xml:space="preserve">Erstellen Sie eine </w:t>
-      </w:r>
-      <w:proofErr w:type="spellStart"/>
-      <w:r>
-        <w:rPr>
-          <w:szCs w:val="22"/>
-        </w:rPr>
-        <w:t>JavaFX</w:t>
-      </w:r>
-      <w:proofErr w:type="spellEnd"/>
-      <w:r>
-        <w:rPr>
-          <w:szCs w:val="22"/>
-        </w:rPr>
-        <w:t xml:space="preserve"> </w:t>
-      </w:r>
-      <w:proofErr w:type="spellStart"/>
-      <w:r>
-        <w:rPr>
-          <w:szCs w:val="22"/>
-        </w:rPr>
-        <w:t>Application</w:t>
-      </w:r>
-      <w:proofErr w:type="spellEnd"/>
-      <w:r>
-        <w:rPr>
-          <w:szCs w:val="22"/>
-        </w:rPr>
-        <w:t xml:space="preserve"> zur Visualisierung des Schnittpunktes zweier Geraden in der Ebene. Die Position der ersten Gerade sei fix, z.B.: y = x + 100. Die zweite Gerade soll dem Mauszeiger folgen und die Steigung soll durch Drehen am </w:t>
-      </w:r>
-      <w:proofErr w:type="spellStart"/>
-      <w:r>
-        <w:rPr>
-          <w:szCs w:val="22"/>
-        </w:rPr>
-        <w:t>Mausrad</w:t>
-      </w:r>
-      <w:proofErr w:type="spellEnd"/>
-      <w:r>
-        <w:rPr>
-          <w:szCs w:val="22"/>
-        </w:rPr>
-        <w:t xml:space="preserve"> eingestellt werden können. Zeigen Sie den Schnittwinkel in der Titelleiste des Fensters an.</w:t>
+        <w:t>rehen am Mausrad eingestellt werden können. Zeigen Sie den Schnittwinkel in der Titelleiste des Fensters an.</w:t>
       </w:r>
     </w:p>
     <w:p>
@@ -527,79 +488,37 @@
         <w:rPr>
           <w:szCs w:val="22"/>
         </w:rPr>
-        <w:t xml:space="preserve">Erstellen Sie eine </w:t>
-      </w:r>
-      <w:proofErr w:type="spellStart"/>
+        <w:t>Erstellen Sie eine JavaFX Ap</w:t>
+      </w:r>
       <w:r>
         <w:rPr>
           <w:szCs w:val="22"/>
         </w:rPr>
-        <w:t>JavaFX</w:t>
-      </w:r>
-      <w:proofErr w:type="spellEnd"/>
+        <w:t>plication zur Visualisierung der</w:t>
+      </w:r>
       <w:r>
         <w:rPr>
           <w:szCs w:val="22"/>
         </w:rPr>
+        <w:t xml:space="preserve"> Sc</w:t>
+      </w:r>
+      <w:r>
+        <w:rPr>
+          <w:szCs w:val="22"/>
+        </w:rPr>
+        <w:t>hnittpunkte</w:t>
+      </w:r>
+      <w:r>
+        <w:rPr>
+          <w:szCs w:val="22"/>
+        </w:rPr>
         <w:t xml:space="preserve"> </w:t>
       </w:r>
-      <w:proofErr w:type="spellStart"/>
       <w:r>
         <w:rPr>
           <w:szCs w:val="22"/>
         </w:rPr>
-        <w:t>Ap</w:t>
-      </w:r>
-      <w:r>
-        <w:rPr>
-          <w:szCs w:val="22"/>
-        </w:rPr>
-        <w:t>plication</w:t>
-      </w:r>
-      <w:proofErr w:type="spellEnd"/>
-      <w:r>
-        <w:rPr>
-          <w:szCs w:val="22"/>
-        </w:rPr>
-        <w:t xml:space="preserve"> zur Visualisierung der</w:t>
-      </w:r>
-      <w:r>
-        <w:rPr>
-          <w:szCs w:val="22"/>
-        </w:rPr>
-        <w:t xml:space="preserve"> Sc</w:t>
-      </w:r>
-      <w:r>
-        <w:rPr>
-          <w:szCs w:val="22"/>
-        </w:rPr>
-        <w:t>hnittpunkte</w:t>
-      </w:r>
-      <w:r>
-        <w:rPr>
-          <w:szCs w:val="22"/>
-        </w:rPr>
-        <w:t xml:space="preserve"> </w:t>
-      </w:r>
-      <w:r>
-        <w:rPr>
-          <w:szCs w:val="22"/>
-        </w:rPr>
-        <w:t xml:space="preserve">zweier Kreise in der Ebene. Die Position des ersten Kreises sei fix in der Mitte des Fensters mit dem Radius 150. Der zweite Kreis folgt dem Mauszeiger und der Radius kann über das </w:t>
-      </w:r>
-      <w:proofErr w:type="spellStart"/>
-      <w:r>
-        <w:rPr>
-          <w:szCs w:val="22"/>
-        </w:rPr>
-        <w:t>Mausrad</w:t>
-      </w:r>
-      <w:proofErr w:type="spellEnd"/>
-      <w:r>
-        <w:rPr>
-          <w:szCs w:val="22"/>
-        </w:rPr>
-        <w:t xml:space="preserve"> eingestellt werden.</w:t>
+        <w:t>zweier Kreise in der Ebene. Die Position des ersten Kreises sei fix in der Mitte des Fensters mit dem Radius 150. Der zweite Kreis folgt dem Mauszeiger und der Radius kann über das Mausrad eingestellt werden.</w:t>
       </w:r>
     </w:p>
     <w:p>
@@ -888,15 +807,7 @@
         </w:numPr>
       </w:pPr>
       <w:r>
-        <w:t>Drückt der Benutzer die Taste „</w:t>
-      </w:r>
-      <w:proofErr w:type="spellStart"/>
-      <w:r>
-        <w:t>Reset</w:t>
-      </w:r>
-      <w:proofErr w:type="spellEnd"/>
-      <w:r>
-        <w:t>“ so wird die Uhr angehalten und die Anzeige auf null gesetzt.</w:t>
+        <w:t>Drückt der Benutzer die Taste „Reset“ so wird die Uhr angehalten und die Anzeige auf null gesetzt.</w:t>
       </w:r>
     </w:p>
     <w:p>
@@ -995,15 +906,7 @@
         <w:t>s</w:t>
       </w:r>
       <w:r>
-        <w:t xml:space="preserve">ter angezeigt werden. Das Textfeld neben der Schaltfläche „Kaufen“ dient zur Eingabe eines Geldbetrages (virtuelles Bezahlen). Im unteren Bereich wird das </w:t>
-      </w:r>
-      <w:proofErr w:type="spellStart"/>
-      <w:r>
-        <w:t>Rausgeld</w:t>
-      </w:r>
-      <w:proofErr w:type="spellEnd"/>
-      <w:r>
-        <w:t xml:space="preserve"> als Gesamtbetrag und in der optimalen Stückelung angezeigt.</w:t>
+        <w:t>ter angezeigt werden. Das Textfeld neben der Schaltfläche „Kaufen“ dient zur Eingabe eines Geldbetrages (virtuelles Bezahlen). Im unteren Bereich wird das Rausgeld als Gesamtbetrag und in der optimalen Stückelung angezeigt.</w:t>
       </w:r>
     </w:p>
     <w:p/>
